--- a/README.docx
+++ b/README.docx
@@ -69,7 +69,6 @@
         </w:rPr>
         <w:t xml:space="preserve"> </w:t>
       </w:r>
-      <w:proofErr w:type="spellStart"/>
       <w:r>
         <w:rPr>
           <w:rFonts w:ascii="Consolas" w:hAnsi="Consolas" w:cs="Consolas"/>
@@ -80,7 +79,6 @@
         </w:rPr>
         <w:t>Rozenberg</w:t>
       </w:r>
-      <w:proofErr w:type="spellEnd"/>
     </w:p>
     <w:p>
       <w:pPr>
@@ -352,8 +350,50 @@
       <w:r>
         <w:t xml:space="preserve">Time Step: below the new critter and the seed, are </w:t>
       </w:r>
+      <w:r>
+        <w:t>a text field and a button, then 4 buttons labeled 1, 10, 100, 1000</w:t>
+      </w:r>
+    </w:p>
+    <w:p>
+      <w:pPr>
+        <w:pStyle w:val="ListParagraph"/>
+        <w:numPr>
+          <w:ilvl w:val="1"/>
+          <w:numId w:val="1"/>
+        </w:numPr>
+      </w:pPr>
+      <w:r>
+        <w:t>The text field and the button are for submitting custom numbers of time steps to execute</w:t>
+      </w:r>
+    </w:p>
+    <w:p>
+      <w:pPr>
+        <w:pStyle w:val="ListParagraph"/>
+        <w:numPr>
+          <w:ilvl w:val="1"/>
+          <w:numId w:val="1"/>
+        </w:numPr>
+      </w:pPr>
+      <w:r>
+        <w:t>The buttons are for quick execution of pre-set numbers of time steps</w:t>
+      </w:r>
+    </w:p>
+    <w:p>
+      <w:pPr>
+        <w:pStyle w:val="ListParagraph"/>
+        <w:numPr>
+          <w:ilvl w:val="0"/>
+          <w:numId w:val="1"/>
+        </w:numPr>
+      </w:pPr>
+      <w:r>
+        <w:t>Run stats: below the animation</w:t>
+      </w:r>
       <w:bookmarkStart w:id="0" w:name="_GoBack"/>
       <w:bookmarkEnd w:id="0"/>
+      <w:r>
+        <w:t xml:space="preserve"> inputs, there are a text field and a button allowing the user to specify the kind of critter that will have its stats displayed, right below the input field</w:t>
+      </w:r>
     </w:p>
     <w:sectPr>
       <w:pgSz w:w="12240" w:h="15840" w:code="1"/>

--- a/README.docx
+++ b/README.docx
@@ -387,12 +387,24 @@
         </w:numPr>
       </w:pPr>
       <w:r>
-        <w:t>Run stats: below the animation</w:t>
+        <w:t xml:space="preserve">Animation: below the time step inputs </w:t>
+      </w:r>
+      <w:r>
+        <w:t>there’s a dropdown menu and two buttons. Using the menu the user can specify the speed of the animation, and with the button they can start or stop it</w:t>
       </w:r>
       <w:bookmarkStart w:id="0" w:name="_GoBack"/>
       <w:bookmarkEnd w:id="0"/>
-      <w:r>
-        <w:t xml:space="preserve"> inputs, there are a text field and a button allowing the user to specify the kind of critter that will have its stats displayed, right below the input field</w:t>
+    </w:p>
+    <w:p>
+      <w:pPr>
+        <w:pStyle w:val="ListParagraph"/>
+        <w:numPr>
+          <w:ilvl w:val="0"/>
+          <w:numId w:val="1"/>
+        </w:numPr>
+      </w:pPr>
+      <w:r>
+        <w:t>Run stats: below the animation inputs, there are a text field and a button allowing the user to specify the kind of critter that will have its stats displayed, right below the input field</w:t>
       </w:r>
     </w:p>
     <w:sectPr>

--- a/README.docx
+++ b/README.docx
@@ -69,6 +69,7 @@
         </w:rPr>
         <w:t xml:space="preserve"> </w:t>
       </w:r>
+      <w:proofErr w:type="spellStart"/>
       <w:r>
         <w:rPr>
           <w:rFonts w:ascii="Consolas" w:hAnsi="Consolas" w:cs="Consolas"/>
@@ -79,6 +80,7 @@
         </w:rPr>
         <w:t>Rozenberg</w:t>
       </w:r>
+      <w:proofErr w:type="spellEnd"/>
     </w:p>
     <w:p>
       <w:pPr>
@@ -392,8 +394,6 @@
       <w:r>
         <w:t>there’s a dropdown menu and two buttons. Using the menu the user can specify the speed of the animation, and with the button they can start or stop it</w:t>
       </w:r>
-      <w:bookmarkStart w:id="0" w:name="_GoBack"/>
-      <w:bookmarkEnd w:id="0"/>
     </w:p>
     <w:p>
       <w:pPr>
@@ -406,6 +406,21 @@
       <w:r>
         <w:t>Run stats: below the animation inputs, there are a text field and a button allowing the user to specify the kind of critter that will have its stats displayed, right below the input field</w:t>
       </w:r>
+    </w:p>
+    <w:p>
+      <w:proofErr w:type="spellStart"/>
+      <w:r>
+        <w:t>GitHub</w:t>
+      </w:r>
+      <w:proofErr w:type="spellEnd"/>
+      <w:r>
+        <w:t xml:space="preserve">: </w:t>
+      </w:r>
+      <w:r>
+        <w:t>https://github.com/HadarRoze/422C_Assignment4</w:t>
+      </w:r>
+      <w:bookmarkStart w:id="0" w:name="_GoBack"/>
+      <w:bookmarkEnd w:id="0"/>
     </w:p>
     <w:sectPr>
       <w:pgSz w:w="12240" w:h="15840" w:code="1"/>
